--- a/Alphonso Williams - Week 1 Discussion.docx
+++ b/Alphonso Williams - Week 1 Discussion.docx
@@ -4,790 +4,582 @@
   <w:body>
     <w:p>
       <w:r>
-        <w:t xml:space="preserve">Spring is a Java-based framework designed to make enterprise application development easier. It was created by Rod Johnson in 2003 as a lightweight alternative to Java Enterprise Edition (JEE). Over time, it has evolved into a modular, scalable, and flexible framework used for everything from simple web applications to large-scale microservices.  </w:t>
-      </w:r>
-    </w:p>
-    <w:p>
-      <w:r>
-        <w:t>Modules</w:t>
-      </w:r>
-      <w:r>
-        <w:t xml:space="preserve">:  </w:t>
-      </w:r>
-    </w:p>
-    <w:p>
-      <w:pPr>
-        <w:pStyle w:val="ListParagraph"/>
-        <w:numPr>
-          <w:ilvl w:val="0"/>
-          <w:numId w:val="1"/>
-        </w:numPr>
-      </w:pPr>
-      <w:r>
-        <w:t xml:space="preserve">Spring Core – Handles dependency injection, the backbone of Spring.  </w:t>
-      </w:r>
-    </w:p>
-    <w:p>
-      <w:pPr>
-        <w:pStyle w:val="ListParagraph"/>
-        <w:numPr>
-          <w:ilvl w:val="0"/>
-          <w:numId w:val="1"/>
-        </w:numPr>
-      </w:pPr>
-      <w:r>
-        <w:t xml:space="preserve">Spring AOP (Aspect-Oriented Programming) – Manages cross-cutting concerns like logging and security.  </w:t>
-      </w:r>
-    </w:p>
-    <w:p>
-      <w:pPr>
-        <w:pStyle w:val="ListParagraph"/>
-        <w:numPr>
-          <w:ilvl w:val="0"/>
-          <w:numId w:val="1"/>
-        </w:numPr>
-      </w:pPr>
-      <w:r>
-        <w:t xml:space="preserve">Spring Data Access – Simplifies database interactions using JDBC, JPA, and Hibernate.  </w:t>
-      </w:r>
-    </w:p>
-    <w:p>
-      <w:pPr>
-        <w:pStyle w:val="ListParagraph"/>
-        <w:numPr>
-          <w:ilvl w:val="0"/>
-          <w:numId w:val="1"/>
-        </w:numPr>
-      </w:pPr>
-      <w:r>
-        <w:t xml:space="preserve">Spring MVC – Implements the Model-View-Controller (MVC) pattern for building web apps.  </w:t>
-      </w:r>
-    </w:p>
-    <w:p>
-      <w:pPr>
-        <w:pStyle w:val="ListParagraph"/>
-        <w:numPr>
-          <w:ilvl w:val="0"/>
-          <w:numId w:val="1"/>
-        </w:numPr>
-      </w:pPr>
-      <w:r>
-        <w:t xml:space="preserve">Spring Security – Provides authentication and authorization mechanisms.  </w:t>
-      </w:r>
-    </w:p>
-    <w:p>
-      <w:pPr>
-        <w:pStyle w:val="ListParagraph"/>
-        <w:numPr>
-          <w:ilvl w:val="0"/>
-          <w:numId w:val="1"/>
-        </w:numPr>
-      </w:pPr>
-      <w:r>
-        <w:t xml:space="preserve">Spring Boot – The easiest way to start with Spring, offering auto-configuration and embedded servers.    </w:t>
-      </w:r>
-    </w:p>
-    <w:p/>
-    <w:p>
-      <w:r>
-        <w:t xml:space="preserve">For developers, DevOps engineers, and even network engineers, Spring provides a structured way to build scalable applications. It’s widely used in cloud-based architectures, where microservices communicate over REST APIs.  </w:t>
-      </w:r>
-    </w:p>
-    <w:p/>
-    <w:p>
-      <w:r>
-        <w:t xml:space="preserve">For example, in a distributed system, Spring Boot can be used to create a REST API service that interacts with a load balancer and multiple databases, ensuring high availability.  </w:t>
-      </w:r>
-    </w:p>
-    <w:p/>
-    <w:p>
-      <w:r>
-        <w:t xml:space="preserve"> Why Use Spring?  </w:t>
-      </w:r>
-    </w:p>
-    <w:p>
-      <w:pPr>
-        <w:pStyle w:val="ListParagraph"/>
-        <w:numPr>
-          <w:ilvl w:val="0"/>
-          <w:numId w:val="2"/>
-        </w:numPr>
-      </w:pPr>
-      <w:r>
-        <w:t xml:space="preserve">Scalable &amp; Modular – Works for both monolithic and microservices architectures.  </w:t>
-      </w:r>
-    </w:p>
-    <w:p/>
-    <w:p>
-      <w:pPr>
-        <w:pStyle w:val="ListParagraph"/>
-        <w:numPr>
-          <w:ilvl w:val="0"/>
-          <w:numId w:val="2"/>
-        </w:numPr>
-      </w:pPr>
-      <w:r>
-        <w:t xml:space="preserve">Secure – Spring Security provides out-of-the-box security features.  </w:t>
-      </w:r>
-    </w:p>
-    <w:p>
-      <w:pPr>
-        <w:pStyle w:val="ListParagraph"/>
-      </w:pPr>
-    </w:p>
-    <w:p/>
-    <w:p>
-      <w:pPr>
-        <w:pStyle w:val="ListParagraph"/>
-        <w:numPr>
-          <w:ilvl w:val="0"/>
-          <w:numId w:val="2"/>
-        </w:numPr>
-      </w:pPr>
-      <w:r>
-        <w:t xml:space="preserve">Widely Adopted – Companies like Netflix, Amazon, and Google rely on Spring.  </w:t>
-      </w:r>
-    </w:p>
-    <w:p/>
-    <w:p>
-      <w:pPr>
-        <w:pStyle w:val="ListParagraph"/>
-        <w:numPr>
-          <w:ilvl w:val="0"/>
-          <w:numId w:val="2"/>
-        </w:numPr>
-      </w:pPr>
+        <w:t xml:space="preserve">Spring is a Java-based framework for building enterprise applications. As an alternative to Java Enterprise Edition (JEE), it was created by Rod Johnson in 2003. This framework has evolved over time from a simple web application to a large, scalable, and flexible microservice architecture. </w:t>
+      </w:r>
+    </w:p>
+    <w:p>
+      <w:r>
+        <w:t xml:space="preserve">Modules: </w:t>
+      </w:r>
+    </w:p>
+    <w:p>
+      <w:r>
+        <w:t xml:space="preserve">Spring Core – Handles dependency injection, the backbone of Spring. </w:t>
+      </w:r>
+    </w:p>
+    <w:p>
+      <w:r>
+        <w:t xml:space="preserve">Spring AOP (Aspect-Oriented Programming) – Manages cross-cutting concerns like logging and security. </w:t>
+      </w:r>
+    </w:p>
+    <w:p>
+      <w:r>
+        <w:t xml:space="preserve">Spring Data Access – Simplifies database interactions using JDBC, JPA, and Hibernate. </w:t>
+      </w:r>
+    </w:p>
+    <w:p>
+      <w:r>
+        <w:t xml:space="preserve">Spring MVC – Implements the Model-View-Controller (MVC) pattern for building web apps. </w:t>
+      </w:r>
+    </w:p>
+    <w:p>
+      <w:r>
+        <w:t xml:space="preserve">Spring Security – Provides authentication and authorization mechanisms. </w:t>
+      </w:r>
+    </w:p>
+    <w:p>
+      <w:r>
+        <w:t xml:space="preserve">Spring Boot – The easiest way to start with Spring, offering auto-configuration and embedded servers.   </w:t>
+      </w:r>
+    </w:p>
+    <w:p>
+      <w:r>
+        <w:t xml:space="preserve">Spring simplifies the process of building scalable applications. It is commonly used in cloud-based </w:t>
+      </w:r>
+      <w:proofErr w:type="gramStart"/>
+      <w:r>
+        <w:t>architectures</w:t>
+      </w:r>
+      <w:proofErr w:type="gramEnd"/>
+      <w:r>
+        <w:t xml:space="preserve">, where microservices communicate over REST APIs.  By integrating Spring Boot into a distributed system, REST API services can communicate with multiple databases and load balancers, ensuring high availability. </w:t>
+      </w:r>
+    </w:p>
+    <w:p>
+      <w:r>
+        <w:t xml:space="preserve"> </w:t>
+      </w:r>
+    </w:p>
+    <w:p>
+      <w:r>
+        <w:t xml:space="preserve"> Why Use Spring? </w:t>
+      </w:r>
+    </w:p>
+    <w:p>
+      <w:r>
+        <w:t xml:space="preserve">Scalable &amp; Modular – Works for both monolithic and microservices architectures. </w:t>
+      </w:r>
+    </w:p>
+    <w:p>
+      <w:r>
+        <w:t xml:space="preserve">Secure – Spring Security provides out-of-the-box security features. </w:t>
+      </w:r>
+    </w:p>
+    <w:p>
+      <w:r>
+        <w:t xml:space="preserve">Widely Adopted – Companies like Netflix, Amazon, and Google rely on Spring. </w:t>
+      </w:r>
+    </w:p>
+    <w:p>
+      <w:r>
+        <w:t xml:space="preserve">Easier Development – Spring Boot reduces boilerplate code and speeds up application setup. </w:t>
+      </w:r>
+    </w:p>
+    <w:p>
+      <w:r>
+        <w:t xml:space="preserve"> Example: A Simple Spring Boot REST API </w:t>
+      </w:r>
+    </w:p>
+    <w:p>
+      <w:r>
+        <w:t xml:space="preserve"> </w:t>
+      </w:r>
+    </w:p>
+    <w:p>
+      <w:proofErr w:type="gramStart"/>
+      <w:r>
+        <w:t>@SpringBootApplication</w:t>
+      </w:r>
+      <w:proofErr w:type="gramEnd"/>
+    </w:p>
+    <w:p>
+      <w:r>
+        <w:t xml:space="preserve">Public class </w:t>
+      </w:r>
+      <w:proofErr w:type="spellStart"/>
+      <w:r>
+        <w:t>DemoApplication</w:t>
+      </w:r>
+      <w:proofErr w:type="spellEnd"/>
+      <w:r>
+        <w:t xml:space="preserve"> {</w:t>
+      </w:r>
+    </w:p>
+    <w:p>
+      <w:r>
+        <w:t xml:space="preserve">    Public static void </w:t>
+      </w:r>
+      <w:proofErr w:type="gramStart"/>
+      <w:r>
+        <w:t>main(</w:t>
+      </w:r>
+      <w:proofErr w:type="gramEnd"/>
+      <w:r>
+        <w:t xml:space="preserve">String[] </w:t>
+      </w:r>
+      <w:proofErr w:type="spellStart"/>
+      <w:proofErr w:type="gramStart"/>
+      <w:r>
+        <w:t>args</w:t>
+      </w:r>
+      <w:proofErr w:type="spellEnd"/>
+      <w:r>
+        <w:t>) {</w:t>
+      </w:r>
+      <w:proofErr w:type="gramEnd"/>
+    </w:p>
+    <w:p>
       <w:r>
         <w:lastRenderedPageBreak/>
-        <w:t xml:space="preserve">Easier Development – Spring Boot reduces boilerplate code and speeds up application setup.  </w:t>
-      </w:r>
-    </w:p>
-    <w:p>
-      <w:pPr>
-        <w:pStyle w:val="ListParagraph"/>
-      </w:pPr>
-    </w:p>
-    <w:p/>
-    <w:p/>
-    <w:p/>
-    <w:p>
-      <w:r>
-        <w:t xml:space="preserve"> Example: A Simple Spring Boot REST API  </w:t>
-      </w:r>
-    </w:p>
-    <w:p/>
-    <w:p/>
-    <w:p/>
-    <w:p>
-      <w:r>
-        <w:t>```java</w:t>
-      </w:r>
-    </w:p>
-    <w:p/>
-    <w:p>
-      <w:r>
-        <w:t>@SpringBootApplication</w:t>
-      </w:r>
-    </w:p>
-    <w:p/>
-    <w:p>
-      <w:r>
-        <w:t xml:space="preserve">Public class </w:t>
+        <w:t xml:space="preserve">        </w:t>
       </w:r>
       <w:proofErr w:type="spellStart"/>
-      <w:r>
-        <w:t>DemoApplication</w:t>
+      <w:proofErr w:type="gramStart"/>
+      <w:r>
+        <w:t>SpringApplication.run</w:t>
       </w:r>
       <w:proofErr w:type="spellEnd"/>
       <w:r>
+        <w:t>(</w:t>
+      </w:r>
+      <w:proofErr w:type="spellStart"/>
+      <w:proofErr w:type="gramEnd"/>
+      <w:r>
+        <w:t>DemoApplication.class</w:t>
+      </w:r>
+      <w:proofErr w:type="spellEnd"/>
+      <w:r>
+        <w:t xml:space="preserve">, </w:t>
+      </w:r>
+      <w:proofErr w:type="spellStart"/>
+      <w:r>
+        <w:t>args</w:t>
+      </w:r>
+      <w:proofErr w:type="spellEnd"/>
+      <w:r>
+        <w:t>);</w:t>
+      </w:r>
+    </w:p>
+    <w:p>
+      <w:r>
+        <w:t xml:space="preserve">    }</w:t>
+      </w:r>
+    </w:p>
+    <w:p>
+      <w:r>
+        <w:t>}</w:t>
+      </w:r>
+    </w:p>
+    <w:p>
+      <w:proofErr w:type="gramStart"/>
+      <w:r>
+        <w:t>@RestController</w:t>
+      </w:r>
+      <w:proofErr w:type="gramEnd"/>
+    </w:p>
+    <w:p>
+      <w:r>
+        <w:t>@RequestMapping(“/api”)</w:t>
+      </w:r>
+    </w:p>
+    <w:p>
+      <w:r>
+        <w:t xml:space="preserve">Class </w:t>
+      </w:r>
+      <w:proofErr w:type="spellStart"/>
+      <w:r>
+        <w:t>HelloController</w:t>
+      </w:r>
+      <w:proofErr w:type="spellEnd"/>
+      <w:r>
         <w:t xml:space="preserve"> {</w:t>
       </w:r>
     </w:p>
-    <w:p/>
-    <w:p>
-      <w:r>
-        <w:t xml:space="preserve">    Public static void main(String[] </w:t>
+    <w:p>
+      <w:r>
+        <w:t xml:space="preserve">    @GetMapping(“/hello”)</w:t>
+      </w:r>
+    </w:p>
+    <w:p>
+      <w:r>
+        <w:t xml:space="preserve">    Public String </w:t>
       </w:r>
       <w:proofErr w:type="spellStart"/>
-      <w:r>
-        <w:t>args</w:t>
+      <w:proofErr w:type="gramStart"/>
+      <w:r>
+        <w:t>sayHello</w:t>
       </w:r>
       <w:proofErr w:type="spellEnd"/>
       <w:r>
+        <w:t>(</w:t>
+      </w:r>
+      <w:proofErr w:type="gramEnd"/>
+      <w:r>
         <w:t>) {</w:t>
       </w:r>
     </w:p>
-    <w:p/>
-    <w:p>
-      <w:r>
-        <w:t xml:space="preserve">        </w:t>
+    <w:p>
+      <w:r>
+        <w:t xml:space="preserve">        Return “Hello, Spring!</w:t>
+      </w:r>
+      <w:proofErr w:type="gramStart"/>
+      <w:r>
+        <w:t>”;</w:t>
+      </w:r>
+      <w:proofErr w:type="gramEnd"/>
+    </w:p>
+    <w:p>
+      <w:r>
+        <w:t xml:space="preserve">    }</w:t>
+      </w:r>
+    </w:p>
+    <w:p>
+      <w:r>
+        <w:t>}</w:t>
+      </w:r>
+    </w:p>
+    <w:p>
+      <w:r>
+        <w:t xml:space="preserve"> </w:t>
+      </w:r>
+    </w:p>
+    <w:p>
+      <w:r>
+        <w:t xml:space="preserve"> </w:t>
+      </w:r>
+    </w:p>
+    <w:p>
+      <w:r>
+        <w:t xml:space="preserve">_________________________________________________________________________________ </w:t>
+      </w:r>
+    </w:p>
+    <w:p>
+      <w:r>
+        <w:t xml:space="preserve"> </w:t>
+      </w:r>
+    </w:p>
+    <w:p>
+      <w:r>
+        <w:t xml:space="preserve">Gradle is a powerful tool for automating the build process for Java, Kotlin, and other JVM-based projects. In 2007, it was introduced as an alternative to Maven and Ant, focusing on speed, flexibility, and better dependency management.  The Gradle build system uses a declarative language based on Groovy or Kotlin to define dependencies, build logic, and configurations. </w:t>
+      </w:r>
+    </w:p>
+    <w:p>
+      <w:r>
+        <w:t xml:space="preserve"> </w:t>
+      </w:r>
+    </w:p>
+    <w:p>
+      <w:r>
+        <w:t xml:space="preserve"> How Does Gradle Fit into Modern Development? </w:t>
+      </w:r>
+    </w:p>
+    <w:p>
+      <w:r>
+        <w:t xml:space="preserve">For software engineers and DevOps teams, Gradle simplifies build and deployment pipelines. It’s used in: </w:t>
+      </w:r>
+    </w:p>
+    <w:p>
+      <w:r>
+        <w:t xml:space="preserve">CI/CD pipelines with Jenkins, GitHub Actions, and GitLab CI. </w:t>
+      </w:r>
+    </w:p>
+    <w:p>
+      <w:r>
+        <w:t xml:space="preserve">Infrastructure automation, deploying apps in Docker and Kubernetes. </w:t>
+      </w:r>
+    </w:p>
+    <w:p>
+      <w:r>
+        <w:t xml:space="preserve">Faster builds with </w:t>
+      </w:r>
+      <w:proofErr w:type="gramStart"/>
+      <w:r>
+        <w:t>caching</w:t>
+      </w:r>
+      <w:proofErr w:type="gramEnd"/>
+      <w:r>
+        <w:t xml:space="preserve"> and parallel execution. </w:t>
+      </w:r>
+    </w:p>
+    <w:p>
+      <w:r>
+        <w:lastRenderedPageBreak/>
+        <w:t xml:space="preserve"> Why Use Gradle? </w:t>
+      </w:r>
+    </w:p>
+    <w:p>
+      <w:r>
+        <w:t xml:space="preserve">Faster Builds – Optimized for performance, faster than Maven. </w:t>
+      </w:r>
+    </w:p>
+    <w:p>
+      <w:r>
+        <w:t xml:space="preserve">Flexible – Works with Java, Kotlin, Groovy, and even C++. </w:t>
+      </w:r>
+    </w:p>
+    <w:p>
+      <w:r>
+        <w:t xml:space="preserve">Easier Dependency Management – Handles complex project dependencies effortlessly. </w:t>
+      </w:r>
+    </w:p>
+    <w:p>
+      <w:r>
+        <w:t xml:space="preserve">Great for Automation – Integrates well with cloud-native tools. </w:t>
+      </w:r>
+    </w:p>
+    <w:p>
+      <w:r>
+        <w:t xml:space="preserve"> Example: A Simple Gradle Build Script</w:t>
+      </w:r>
+    </w:p>
+    <w:p>
+      <w:r>
+        <w:t xml:space="preserve"> </w:t>
+      </w:r>
+    </w:p>
+    <w:p>
+      <w:r>
+        <w:t>Plugins {</w:t>
+      </w:r>
+    </w:p>
+    <w:p>
+      <w:r>
+        <w:t xml:space="preserve">    Id(“</w:t>
       </w:r>
       <w:proofErr w:type="spellStart"/>
-      <w:r>
-        <w:t>SpringApplication.run</w:t>
+      <w:proofErr w:type="gramStart"/>
+      <w:r>
+        <w:t>org.springframework</w:t>
+      </w:r>
+      <w:proofErr w:type="gramEnd"/>
+      <w:r>
+        <w:t>.boot</w:t>
       </w:r>
       <w:proofErr w:type="spellEnd"/>
       <w:r>
+        <w:t>”) version “3.2.0”</w:t>
+      </w:r>
+    </w:p>
+    <w:p>
+      <w:r>
+        <w:t xml:space="preserve">    Id(“</w:t>
+      </w:r>
+      <w:proofErr w:type="spellStart"/>
+      <w:proofErr w:type="gramStart"/>
+      <w:r>
+        <w:t>io.spring</w:t>
+      </w:r>
+      <w:proofErr w:type="gramEnd"/>
+      <w:r>
+        <w:t>.dependency</w:t>
+      </w:r>
+      <w:proofErr w:type="spellEnd"/>
+      <w:r>
+        <w:t>-management”) version “1.1.4”</w:t>
+      </w:r>
+    </w:p>
+    <w:p>
+      <w:r>
+        <w:t xml:space="preserve">    Kotlin(“</w:t>
+      </w:r>
+      <w:proofErr w:type="spellStart"/>
+      <w:r>
+        <w:t>jvm</w:t>
+      </w:r>
+      <w:proofErr w:type="spellEnd"/>
+      <w:r>
+        <w:t>”) version “1.9.0”</w:t>
+      </w:r>
+    </w:p>
+    <w:p>
+      <w:r>
+        <w:t xml:space="preserve">    Kotlin(“</w:t>
+      </w:r>
+      <w:proofErr w:type="spellStart"/>
+      <w:proofErr w:type="gramStart"/>
+      <w:r>
+        <w:t>plugin.spring</w:t>
+      </w:r>
+      <w:proofErr w:type="spellEnd"/>
+      <w:proofErr w:type="gramEnd"/>
+      <w:r>
+        <w:t>”) version “1.9.0”</w:t>
+      </w:r>
+    </w:p>
+    <w:p>
+      <w:r>
+        <w:t>}</w:t>
+      </w:r>
+    </w:p>
+    <w:p>
+      <w:r>
+        <w:t>Group = “</w:t>
+      </w:r>
+      <w:proofErr w:type="spellStart"/>
+      <w:r>
+        <w:t>com.example</w:t>
+      </w:r>
+      <w:proofErr w:type="spellEnd"/>
+      <w:r>
+        <w:t>”</w:t>
+      </w:r>
+    </w:p>
+    <w:p>
+      <w:r>
+        <w:t>Version = “1.0”</w:t>
+      </w:r>
+    </w:p>
+    <w:p>
+      <w:proofErr w:type="spellStart"/>
+      <w:r>
+        <w:t>Java.sourceCompatibility</w:t>
+      </w:r>
+      <w:proofErr w:type="spellEnd"/>
+      <w:r>
+        <w:t xml:space="preserve"> = JavaVersion.VERSION_17</w:t>
+      </w:r>
+    </w:p>
+    <w:p>
+      <w:r>
+        <w:t xml:space="preserve"> </w:t>
+      </w:r>
+    </w:p>
+    <w:p>
+      <w:r>
+        <w:t>Repositories {</w:t>
+      </w:r>
+    </w:p>
+    <w:p>
+      <w:r>
+        <w:t xml:space="preserve">    </w:t>
+      </w:r>
+      <w:proofErr w:type="spellStart"/>
+      <w:proofErr w:type="gramStart"/>
+      <w:r>
+        <w:t>mavenCentral</w:t>
+      </w:r>
+      <w:proofErr w:type="spellEnd"/>
+      <w:r>
         <w:t>(</w:t>
       </w:r>
+      <w:proofErr w:type="gramEnd"/>
+      <w:r>
+        <w:t>)</w:t>
+      </w:r>
+    </w:p>
+    <w:p>
+      <w:r>
+        <w:t>}</w:t>
+      </w:r>
+    </w:p>
+    <w:p>
+      <w:r>
+        <w:t>Dependencies {</w:t>
+      </w:r>
+    </w:p>
+    <w:p>
+      <w:r>
+        <w:t xml:space="preserve">    Implementation(“</w:t>
+      </w:r>
+      <w:proofErr w:type="gramStart"/>
+      <w:r>
+        <w:t>org.springframework</w:t>
+      </w:r>
+      <w:proofErr w:type="gramEnd"/>
+      <w:r>
+        <w:t>.boot:spring-boot-starter-web”)</w:t>
+      </w:r>
+    </w:p>
+    <w:p>
+      <w:r>
+        <w:t xml:space="preserve">    testImplementation(“</w:t>
+      </w:r>
+      <w:proofErr w:type="gramStart"/>
+      <w:r>
+        <w:t>org.springframework</w:t>
+      </w:r>
+      <w:proofErr w:type="gramEnd"/>
+      <w:r>
+        <w:t>.boot:spring-boot-starter-test”)</w:t>
+      </w:r>
+    </w:p>
+    <w:p>
+      <w:r>
+        <w:t xml:space="preserve"> </w:t>
+      </w:r>
+    </w:p>
+    <w:p>
+      <w:r>
+        <w:t>}</w:t>
+      </w:r>
+    </w:p>
+    <w:p>
       <w:proofErr w:type="spellStart"/>
       <w:r>
-        <w:t>DemoApplication.class</w:t>
+        <w:t>Tasks.test</w:t>
       </w:r>
       <w:proofErr w:type="spellEnd"/>
       <w:r>
-        <w:t xml:space="preserve">, </w:t>
+        <w:t xml:space="preserve"> {</w:t>
+      </w:r>
+    </w:p>
+    <w:p>
+      <w:r>
+        <w:lastRenderedPageBreak/>
+        <w:t xml:space="preserve">    </w:t>
       </w:r>
       <w:proofErr w:type="spellStart"/>
-      <w:r>
-        <w:t>args</w:t>
+      <w:proofErr w:type="gramStart"/>
+      <w:r>
+        <w:t>useJUnitPlatform</w:t>
       </w:r>
       <w:proofErr w:type="spellEnd"/>
       <w:r>
-        <w:t>);</w:t>
-      </w:r>
-    </w:p>
-    <w:p/>
-    <w:p>
-      <w:r>
-        <w:t xml:space="preserve">    }</w:t>
-      </w:r>
-    </w:p>
-    <w:p/>
-    <w:p>
-      <w:r>
-        <w:t>}</w:t>
-      </w:r>
-    </w:p>
-    <w:p/>
-    <w:p/>
-    <w:p/>
-    <w:p>
-      <w:r>
-        <w:t>@RestController</w:t>
-      </w:r>
-    </w:p>
-    <w:p/>
-    <w:p>
-      <w:r>
-        <w:t>@RequestMapping(“/api”)</w:t>
-      </w:r>
-    </w:p>
-    <w:p/>
-    <w:p>
-      <w:r>
-        <w:t xml:space="preserve">Class </w:t>
-      </w:r>
-      <w:proofErr w:type="spellStart"/>
-      <w:r>
-        <w:t>HelloController</w:t>
-      </w:r>
-      <w:proofErr w:type="spellEnd"/>
-      <w:r>
-        <w:t xml:space="preserve"> {</w:t>
-      </w:r>
-    </w:p>
-    <w:p/>
-    <w:p>
-      <w:r>
-        <w:t xml:space="preserve">    @GetMapping(“/hello”)</w:t>
-      </w:r>
-    </w:p>
-    <w:p/>
-    <w:p>
-      <w:r>
-        <w:t xml:space="preserve">    Public String </w:t>
-      </w:r>
-      <w:proofErr w:type="spellStart"/>
-      <w:r>
-        <w:t>sayHello</w:t>
-      </w:r>
-      <w:proofErr w:type="spellEnd"/>
-      <w:r>
-        <w:t>() {</w:t>
-      </w:r>
-    </w:p>
-    <w:p/>
-    <w:p>
-      <w:r>
-        <w:t xml:space="preserve">        Return “Hello, Spring!”;</w:t>
-      </w:r>
-    </w:p>
-    <w:p/>
-    <w:p>
-      <w:r>
-        <w:t xml:space="preserve">    }</w:t>
-      </w:r>
-    </w:p>
-    <w:p/>
-    <w:p>
-      <w:r>
-        <w:t>}</w:t>
-      </w:r>
-    </w:p>
-    <w:p/>
-    <w:p>
-      <w:r>
-        <w:t>```</w:t>
-      </w:r>
-    </w:p>
-    <w:p/>
-    <w:p/>
-    <w:p/>
-    <w:p>
-      <w:r>
-        <w:t>This simple app sets up a Spring Boot REST API with an endpoint (`/</w:t>
-      </w:r>
-      <w:proofErr w:type="spellStart"/>
-      <w:r>
-        <w:t>api</w:t>
-      </w:r>
-      <w:proofErr w:type="spellEnd"/>
-      <w:r>
-        <w:t xml:space="preserve">/hello`) that returns a message. It runs on an embedded web server (Tomcat), meaning no extra configurations are needed.  </w:t>
-      </w:r>
-    </w:p>
-    <w:p/>
-    <w:p/>
-    <w:p>
-      <w:pPr>
-        <w:pBdr>
-          <w:bottom w:val="single" w:sz="6" w:space="1" w:color="auto"/>
-        </w:pBdr>
-      </w:pPr>
-    </w:p>
-    <w:p/>
-    <w:p/>
-    <w:p/>
-    <w:p>
-      <w:r>
-        <w:t xml:space="preserve"> Gradle  </w:t>
-      </w:r>
-    </w:p>
-    <w:p/>
-    <w:p/>
-    <w:p/>
-    <w:p>
-      <w:r>
-        <w:t xml:space="preserve"> What is Gradle?  </w:t>
-      </w:r>
-    </w:p>
-    <w:p/>
-    <w:p>
-      <w:r>
-        <w:t xml:space="preserve">Gradle is a powerful build automation tool used for Java, Kotlin, and other JVM-based projects. It was introduced in 2007 as an alternative to Maven and Ant, focusing on speed, flexibility, and better dependency management.  </w:t>
-      </w:r>
-    </w:p>
-    <w:p/>
-    <w:p/>
-    <w:p/>
-    <w:p>
-      <w:r>
-        <w:t xml:space="preserve">Gradle uses a domain-specific language (DSL) based on Groovy or Kotlin to define dependencies, build logic, and configurations.  </w:t>
-      </w:r>
-    </w:p>
-    <w:p/>
-    <w:p/>
-    <w:p/>
-    <w:p>
-      <w:r>
-        <w:t xml:space="preserve"> How Does Gradle Fit into Modern Development?  </w:t>
-      </w:r>
-    </w:p>
-    <w:p/>
-    <w:p>
-      <w:r>
-        <w:t xml:space="preserve">For software engineers and DevOps teams, Gradle simplifies build and deployment pipelines. It’s used in:  </w:t>
-      </w:r>
-    </w:p>
-    <w:p/>
-    <w:p>
-      <w:pPr>
-        <w:pStyle w:val="ListParagraph"/>
-        <w:numPr>
-          <w:ilvl w:val="0"/>
-          <w:numId w:val="3"/>
-        </w:numPr>
-      </w:pPr>
-      <w:r>
-        <w:t xml:space="preserve">CI/CD pipelines with Jenkins, GitHub Actions, and GitLab CI.  </w:t>
-      </w:r>
-    </w:p>
-    <w:p/>
-    <w:p>
-      <w:pPr>
-        <w:pStyle w:val="ListParagraph"/>
-        <w:numPr>
-          <w:ilvl w:val="0"/>
-          <w:numId w:val="3"/>
-        </w:numPr>
-      </w:pPr>
-      <w:r>
-        <w:t xml:space="preserve">Infrastructure automation, deploying apps in Docker and Kubernetes.  </w:t>
-      </w:r>
-    </w:p>
-    <w:p>
-      <w:pPr>
-        <w:pStyle w:val="ListParagraph"/>
-      </w:pPr>
-    </w:p>
-    <w:p/>
-    <w:p>
-      <w:pPr>
-        <w:pStyle w:val="ListParagraph"/>
-        <w:numPr>
-          <w:ilvl w:val="0"/>
-          <w:numId w:val="3"/>
-        </w:numPr>
-      </w:pPr>
-      <w:r>
-        <w:t xml:space="preserve">Faster builds with caching and parallel execution.  </w:t>
-      </w:r>
-    </w:p>
-    <w:p/>
-    <w:p/>
-    <w:p/>
-    <w:p>
-      <w:r>
-        <w:t xml:space="preserve"> Why Use Gradle?  </w:t>
-      </w:r>
-    </w:p>
-    <w:p/>
-    <w:p>
-      <w:pPr>
-        <w:pStyle w:val="ListParagraph"/>
-        <w:numPr>
-          <w:ilvl w:val="0"/>
-          <w:numId w:val="4"/>
-        </w:numPr>
-      </w:pPr>
-      <w:r>
-        <w:t xml:space="preserve">Faster Builds – Optimized for performance, faster than Maven.  </w:t>
-      </w:r>
-    </w:p>
-    <w:p/>
-    <w:p>
-      <w:pPr>
-        <w:pStyle w:val="ListParagraph"/>
-        <w:numPr>
-          <w:ilvl w:val="0"/>
-          <w:numId w:val="4"/>
-        </w:numPr>
-      </w:pPr>
-      <w:r>
-        <w:t xml:space="preserve">Flexible – Works with Java, Kotlin, Groovy, and even C++.  </w:t>
-      </w:r>
-    </w:p>
-    <w:p>
-      <w:pPr>
-        <w:pStyle w:val="ListParagraph"/>
-      </w:pPr>
-    </w:p>
-    <w:p/>
-    <w:p>
-      <w:pPr>
-        <w:pStyle w:val="ListParagraph"/>
-        <w:numPr>
-          <w:ilvl w:val="0"/>
-          <w:numId w:val="4"/>
-        </w:numPr>
-      </w:pPr>
-      <w:r>
-        <w:t xml:space="preserve">Easier Dependency Management – Handles complex project dependencies effortlessly.  </w:t>
-      </w:r>
-    </w:p>
-    <w:p/>
-    <w:p>
-      <w:pPr>
-        <w:pStyle w:val="ListParagraph"/>
-        <w:numPr>
-          <w:ilvl w:val="0"/>
-          <w:numId w:val="4"/>
-        </w:numPr>
-      </w:pPr>
-      <w:r>
-        <w:t xml:space="preserve">Great for Automation – Integrates well with cloud-native tools.  </w:t>
-      </w:r>
-    </w:p>
-    <w:p>
-      <w:pPr>
-        <w:pStyle w:val="ListParagraph"/>
-      </w:pPr>
-    </w:p>
-    <w:p/>
-    <w:p/>
-    <w:p/>
-    <w:p>
-      <w:r>
-        <w:t xml:space="preserve"> Example: A Simple Gradle Build Script (Kotlin DSL)  </w:t>
-      </w:r>
-    </w:p>
-    <w:p/>
-    <w:p/>
-    <w:p/>
-    <w:p>
-      <w:r>
-        <w:t>```</w:t>
-      </w:r>
-      <w:proofErr w:type="spellStart"/>
-      <w:r>
-        <w:t>kotlin</w:t>
-      </w:r>
-      <w:proofErr w:type="spellEnd"/>
-    </w:p>
-    <w:p/>
-    <w:p>
-      <w:r>
-        <w:lastRenderedPageBreak/>
-        <w:t>Plugins {</w:t>
-      </w:r>
-    </w:p>
-    <w:p/>
-    <w:p>
-      <w:r>
-        <w:t xml:space="preserve">    Id(“</w:t>
-      </w:r>
-      <w:proofErr w:type="spellStart"/>
-      <w:r>
-        <w:t>org.springframework.boot</w:t>
-      </w:r>
-      <w:proofErr w:type="spellEnd"/>
-      <w:r>
-        <w:t>”) version “3.2.0”</w:t>
-      </w:r>
-    </w:p>
-    <w:p/>
-    <w:p>
-      <w:r>
-        <w:t xml:space="preserve">    Id(“</w:t>
-      </w:r>
-      <w:proofErr w:type="spellStart"/>
-      <w:r>
-        <w:t>io.spring.dependency</w:t>
-      </w:r>
-      <w:proofErr w:type="spellEnd"/>
-      <w:r>
-        <w:t>-management”) version “1.1.4”</w:t>
-      </w:r>
-    </w:p>
-    <w:p/>
-    <w:p>
-      <w:r>
-        <w:t xml:space="preserve">    Kotlin(“</w:t>
-      </w:r>
-      <w:proofErr w:type="spellStart"/>
-      <w:r>
-        <w:t>jvm</w:t>
-      </w:r>
-      <w:proofErr w:type="spellEnd"/>
-      <w:r>
-        <w:t>”) version “1.9.0”</w:t>
-      </w:r>
-    </w:p>
-    <w:p/>
-    <w:p>
-      <w:r>
-        <w:t xml:space="preserve">    Kotlin(“</w:t>
-      </w:r>
-      <w:proofErr w:type="spellStart"/>
-      <w:r>
-        <w:t>plugin.spring</w:t>
-      </w:r>
-      <w:proofErr w:type="spellEnd"/>
-      <w:r>
-        <w:t>”) version “1.9.0”</w:t>
-      </w:r>
-    </w:p>
-    <w:p/>
-    <w:p>
-      <w:r>
-        <w:t>}</w:t>
-      </w:r>
-    </w:p>
-    <w:p/>
-    <w:p/>
-    <w:p/>
-    <w:p>
-      <w:r>
-        <w:t>Group = “</w:t>
-      </w:r>
-      <w:proofErr w:type="spellStart"/>
-      <w:r>
-        <w:t>com.example</w:t>
-      </w:r>
-      <w:proofErr w:type="spellEnd"/>
-      <w:r>
-        <w:t>”</w:t>
-      </w:r>
-    </w:p>
-    <w:p/>
-    <w:p>
-      <w:r>
-        <w:t>Version = “1.0”</w:t>
-      </w:r>
-    </w:p>
-    <w:p/>
-    <w:p>
-      <w:proofErr w:type="spellStart"/>
-      <w:r>
-        <w:t>Java.sourceCompatibility</w:t>
-      </w:r>
-      <w:proofErr w:type="spellEnd"/>
-      <w:r>
-        <w:t xml:space="preserve"> = JavaVersion.VERSION_17</w:t>
-      </w:r>
-    </w:p>
-    <w:p/>
-    <w:p/>
-    <w:p/>
-    <w:p>
-      <w:r>
-        <w:t>Repositories {</w:t>
-      </w:r>
-    </w:p>
-    <w:p/>
-    <w:p>
-      <w:r>
-        <w:t xml:space="preserve">    </w:t>
-      </w:r>
-      <w:proofErr w:type="spellStart"/>
-      <w:r>
-        <w:t>mavenCentral</w:t>
-      </w:r>
-      <w:proofErr w:type="spellEnd"/>
-      <w:r>
-        <w:t>()</w:t>
-      </w:r>
-    </w:p>
-    <w:p/>
-    <w:p>
-      <w:r>
-        <w:lastRenderedPageBreak/>
-        <w:t>}</w:t>
-      </w:r>
-    </w:p>
-    <w:p/>
-    <w:p/>
-    <w:p/>
-    <w:p>
-      <w:r>
-        <w:t>Dependencies {</w:t>
-      </w:r>
-    </w:p>
-    <w:p/>
-    <w:p>
-      <w:r>
-        <w:t xml:space="preserve">    Implementation(“org.springframework.boot:spring-boot-starter-web”)</w:t>
-      </w:r>
-    </w:p>
-    <w:p/>
-    <w:p>
-      <w:r>
-        <w:t xml:space="preserve">    testImplementation(“org.springframework.boot:spring-boot-starter-test”)</w:t>
-      </w:r>
-    </w:p>
-    <w:p/>
-    <w:p>
-      <w:r>
-        <w:t>}</w:t>
-      </w:r>
-    </w:p>
-    <w:p/>
-    <w:p/>
-    <w:p/>
-    <w:p>
-      <w:proofErr w:type="spellStart"/>
-      <w:r>
-        <w:t>Tasks.test</w:t>
-      </w:r>
-      <w:proofErr w:type="spellEnd"/>
-      <w:r>
-        <w:t xml:space="preserve"> {</w:t>
-      </w:r>
-    </w:p>
-    <w:p/>
-    <w:p>
-      <w:r>
-        <w:t xml:space="preserve">    </w:t>
-      </w:r>
-      <w:proofErr w:type="spellStart"/>
-      <w:r>
-        <w:t>useJUnitPlatform</w:t>
-      </w:r>
-      <w:proofErr w:type="spellEnd"/>
-      <w:r>
-        <w:t>()</w:t>
-      </w:r>
-    </w:p>
-    <w:p/>
-    <w:p>
-      <w:r>
-        <w:t>}</w:t>
-      </w:r>
-    </w:p>
-    <w:p/>
-    <w:p>
-      <w:r>
-        <w:t>```</w:t>
-      </w:r>
-    </w:p>
-    <w:p/>
-    <w:p/>
-    <w:p/>
-    <w:p>
-      <w:r>
-        <w:t xml:space="preserve">This Gradle script:  </w:t>
-      </w:r>
-    </w:p>
-    <w:p/>
-    <w:p>
-      <w:pPr>
-        <w:pStyle w:val="ListParagraph"/>
-        <w:numPr>
-          <w:ilvl w:val="0"/>
-          <w:numId w:val="3"/>
-        </w:numPr>
-      </w:pPr>
-      <w:r>
-        <w:lastRenderedPageBreak/>
-        <w:t xml:space="preserve">Defines dependencies (Spring Boot, Kotlin, testing libraries).  </w:t>
-      </w:r>
-    </w:p>
-    <w:p/>
-    <w:p>
-      <w:pPr>
-        <w:pStyle w:val="ListParagraph"/>
-        <w:numPr>
-          <w:ilvl w:val="0"/>
-          <w:numId w:val="3"/>
-        </w:numPr>
-      </w:pPr>
-      <w:r>
-        <w:t xml:space="preserve">Uses Kotlin DSL, making the build script cleaner and more readable.  </w:t>
-      </w:r>
-    </w:p>
-    <w:p>
-      <w:pPr>
-        <w:pStyle w:val="ListParagraph"/>
-      </w:pPr>
-    </w:p>
-    <w:p/>
-    <w:p>
-      <w:pPr>
-        <w:pStyle w:val="ListParagraph"/>
-        <w:numPr>
-          <w:ilvl w:val="0"/>
-          <w:numId w:val="3"/>
-        </w:numPr>
-      </w:pPr>
-      <w:r>
-        <w:t xml:space="preserve">Handles versioning and repositories automatically.    </w:t>
-      </w:r>
-    </w:p>
-    <w:p/>
-    <w:p>
-      <w:r>
-        <w:t>Spring and Gradle are essential tools for modern software development. Spring makes it easier to build scalable, secure applications, while Gradle ensures fast and efficient builds. Whether you’re working on microservices, DevOps, or cloud-native applications, these tools streamline development and deployment.</w:t>
+        <w:t>(</w:t>
+      </w:r>
+      <w:proofErr w:type="gramEnd"/>
+      <w:r>
+        <w:t>)</w:t>
+      </w:r>
+    </w:p>
+    <w:p>
+      <w:proofErr w:type="gramStart"/>
+      <w:r>
+        <w:t>}y.</w:t>
+      </w:r>
+      <w:proofErr w:type="gramEnd"/>
+      <w:r>
+        <w:t xml:space="preserve">   </w:t>
+      </w:r>
+    </w:p>
+    <w:p>
+      <w:r>
+        <w:t xml:space="preserve"> ____________________________________________________________________________</w:t>
+      </w:r>
+    </w:p>
+    <w:p>
+      <w:r>
+        <w:t>The Spring Framework and the Gradle build system are essential for modern software development. Gradle ensures fast and efficient build times, while Spring makes building scalable, secure applications easier. These tools simplify development and deployment for microservices, DevOps, and cloud native applications.</w:t>
+      </w:r>
+    </w:p>
+    <w:p>
+      <w:r>
+        <w:t xml:space="preserve"> </w:t>
+      </w:r>
+    </w:p>
+    <w:p>
+      <w:r>
+        <w:t>Walls, C. (2022). Spring in action. Manning Publications Co.</w:t>
       </w:r>
     </w:p>
     <w:p/>
